--- a/201707104088许帅.docx
+++ b/201707104088许帅.docx
@@ -2,15 +2,30 @@
 <file path=word/document.xml><?xml version="1.0" encoding="utf-8"?>
 <w:document xmlns:wpc="http://schemas.microsoft.com/office/word/2010/wordprocessingCanvas" xmlns:cx="http://schemas.microsoft.com/office/drawing/2014/chartex" xmlns:cx1="http://schemas.microsoft.com/office/drawing/2015/9/8/chartex" xmlns:cx2="http://schemas.microsoft.com/office/drawing/2015/10/21/chartex" xmlns:cx3="http://schemas.microsoft.com/office/drawing/2016/5/9/chartex" xmlns:cx4="http://schemas.microsoft.com/office/drawing/2016/5/10/chartex" xmlns:cx5="http://schemas.microsoft.com/office/drawing/2016/5/11/chartex" xmlns:cx6="http://schemas.microsoft.com/office/drawing/2016/5/12/chartex" xmlns:cx7="http://schemas.microsoft.com/office/drawing/2016/5/13/chartex" xmlns:cx8="http://schemas.microsoft.com/office/drawing/2016/5/14/chartex" xmlns:mc="http://schemas.openxmlformats.org/markup-compatibility/2006" xmlns:aink="http://schemas.microsoft.com/office/drawing/2016/ink" xmlns:am3d="http://schemas.microsoft.com/office/drawing/2017/model3d" xmlns:o="urn:schemas-microsoft-com:office:office" xmlns:r="http://schemas.openxmlformats.org/officeDocument/2006/relationships" xmlns:m="http://schemas.openxmlformats.org/officeDocument/2006/math" xmlns:v="urn:schemas-microsoft-com:vml" xmlns:wp14="http://schemas.microsoft.com/office/word/2010/wordprocessingDrawing" xmlns:wp="http://schemas.openxmlformats.org/drawingml/2006/wordprocessingDrawing" xmlns:w10="urn:schemas-microsoft-com:office:word" xmlns:w="http://schemas.openxmlformats.org/wordprocessingml/2006/main" xmlns:w14="http://schemas.microsoft.com/office/word/2010/wordml" xmlns:w15="http://schemas.microsoft.com/office/word/2012/wordml" xmlns:w16cid="http://schemas.microsoft.com/office/word/2016/wordml/cid" xmlns:w16se="http://schemas.microsoft.com/office/word/2015/wordml/symex" xmlns:wpg="http://schemas.microsoft.com/office/word/2010/wordprocessingGroup" xmlns:wpi="http://schemas.microsoft.com/office/word/2010/wordprocessingInk" xmlns:wne="http://schemas.microsoft.com/office/word/2006/wordml" xmlns:wps="http://schemas.microsoft.com/office/word/2010/wordprocessingShape" mc:Ignorable="w14 w15 w16se w16cid wp14">
   <w:body>
+    <w:p>
+      <w:r>
+        <w:t>Microsoft Windows [版本 10.0.16299.547]</w:t>
+      </w:r>
+    </w:p>
+    <w:p>
+      <w:r>
+        <w:t>(c) 2017 Microsoft Corporation。保留所有权利。</w:t>
+      </w:r>
+    </w:p>
     <w:p/>
     <w:p>
       <w:r>
-        <w:t>C:\Users\dell&gt;mysql -t root -p</w:t>
-      </w:r>
-    </w:p>
-    <w:p>
-      <w:r>
-        <w:t>Enter password:</w:t>
+        <w:t>C:\Users\dell&gt;mysql -u root -p;</w:t>
+      </w:r>
+    </w:p>
+    <w:p>
+      <w:proofErr w:type="spellStart"/>
+      <w:r>
+        <w:t>mysql</w:t>
+      </w:r>
+      <w:proofErr w:type="spellEnd"/>
+      <w:r>
+        <w:t>: [Warning] Using a password on the command line interface can be insecure.</w:t>
       </w:r>
     </w:p>
     <w:p>
@@ -19,32 +34,17 @@
       </w:r>
       <w:proofErr w:type="spellStart"/>
       <w:r>
-        <w:t>ODBC'@'localhost</w:t>
-      </w:r>
-      <w:proofErr w:type="spellEnd"/>
-      <w:r>
-        <w:t>' (using password: NO)</w:t>
+        <w:t>root'@'localhost</w:t>
+      </w:r>
+      <w:proofErr w:type="spellEnd"/>
+      <w:r>
+        <w:t>' (using password: YES)</w:t>
       </w:r>
     </w:p>
     <w:p/>
     <w:p>
       <w:r>
-        <w:t>C:\Users\dell&gt;</w:t>
-      </w:r>
-    </w:p>
-    <w:p>
-      <w:r>
-        <w:t>C:\Users\dell&gt;</w:t>
-      </w:r>
-    </w:p>
-    <w:p>
-      <w:r>
-        <w:t>C:\Users\dell&gt;</w:t>
-      </w:r>
-    </w:p>
-    <w:p>
-      <w:r>
-        <w:t>C:\Users\dell&gt;mysql -t root -p</w:t>
+        <w:t>C:\Users\dell&gt;mysql -u root -p</w:t>
       </w:r>
     </w:p>
     <w:p>
@@ -54,77 +54,704 @@
     </w:p>
     <w:p>
       <w:r>
-        <w:t>ERROR 1045 (28000): Access denied for user '</w:t>
-      </w:r>
-      <w:proofErr w:type="spellStart"/>
-      <w:r>
-        <w:t>ODBC'@'localhost</w:t>
-      </w:r>
-      <w:proofErr w:type="spellEnd"/>
-      <w:r>
-        <w:t>' (using password: YES)</w:t>
+        <w:t xml:space="preserve">Welcome to the MySQL monitor.  Commands end </w:t>
+      </w:r>
+      <w:proofErr w:type="gramStart"/>
+      <w:r>
+        <w:t>with ;</w:t>
+      </w:r>
+      <w:proofErr w:type="gramEnd"/>
+      <w:r>
+        <w:t xml:space="preserve"> or \g.</w:t>
+      </w:r>
+    </w:p>
+    <w:p>
+      <w:r>
+        <w:t>Your MySQL connection id is 12</w:t>
+      </w:r>
+    </w:p>
+    <w:p>
+      <w:r>
+        <w:t>Server version: 8.0.12 MySQL Community Server - GPL</w:t>
       </w:r>
     </w:p>
     <w:p/>
     <w:p>
       <w:r>
-        <w:t>C:\Users\dell&gt;mysql -u root -p</w:t>
-      </w:r>
-    </w:p>
-    <w:p>
-      <w:r>
-        <w:t>Enter password: ******</w:t>
-      </w:r>
-    </w:p>
-    <w:p>
-      <w:r>
-        <w:t xml:space="preserve">Welcome to the MySQL monitor.  Commands end </w:t>
+        <w:t>Copyright (c) 2000, 2018, Oracle and/or its affiliates. All rights reserved.</w:t>
+      </w:r>
+    </w:p>
+    <w:p/>
+    <w:p>
+      <w:r>
+        <w:t>Oracle is a registered trademark of Oracle Corporation and/or its</w:t>
+      </w:r>
+    </w:p>
+    <w:p>
+      <w:r>
+        <w:t>affiliates. Other names may be trademarks of their respective</w:t>
+      </w:r>
+    </w:p>
+    <w:p>
+      <w:r>
+        <w:t>owners.</w:t>
+      </w:r>
+    </w:p>
+    <w:p/>
+    <w:p>
+      <w:r>
+        <w:t>Type 'help;' or '\h' for help. Type '\c' to clear the current input statement.</w:t>
+      </w:r>
+    </w:p>
+    <w:p/>
+    <w:p>
+      <w:proofErr w:type="spellStart"/>
+      <w:r>
+        <w:t>mysql</w:t>
+      </w:r>
+      <w:proofErr w:type="spellEnd"/>
+      <w:r>
+        <w:t>&gt; show databases;</w:t>
+      </w:r>
+    </w:p>
+    <w:p>
+      <w:r>
+        <w:t>+--------------------+</w:t>
+      </w:r>
+    </w:p>
+    <w:p>
+      <w:r>
+        <w:t>| Database           |</w:t>
+      </w:r>
+    </w:p>
+    <w:p>
+      <w:r>
+        <w:t>+--------------------+</w:t>
+      </w:r>
+    </w:p>
+    <w:p>
+      <w:r>
+        <w:t xml:space="preserve">| </w:t>
+      </w:r>
+      <w:proofErr w:type="spellStart"/>
+      <w:r>
+        <w:t>information_schema</w:t>
+      </w:r>
+      <w:proofErr w:type="spellEnd"/>
+      <w:r>
+        <w:t xml:space="preserve"> |</w:t>
+      </w:r>
+    </w:p>
+    <w:p>
+      <w:r>
+        <w:t xml:space="preserve">| </w:t>
+      </w:r>
+      <w:proofErr w:type="spellStart"/>
+      <w:r>
+        <w:t>mysql</w:t>
+      </w:r>
+      <w:proofErr w:type="spellEnd"/>
+      <w:r>
+        <w:t xml:space="preserve">              |</w:t>
+      </w:r>
+    </w:p>
+    <w:p>
+      <w:r>
+        <w:t xml:space="preserve">| </w:t>
+      </w:r>
+      <w:proofErr w:type="spellStart"/>
+      <w:r>
+        <w:t>performance_schema</w:t>
+      </w:r>
+      <w:proofErr w:type="spellEnd"/>
+      <w:r>
+        <w:t xml:space="preserve"> |</w:t>
+      </w:r>
+    </w:p>
+    <w:p>
+      <w:r>
+        <w:t>| sys                |</w:t>
+      </w:r>
+    </w:p>
+    <w:p>
+      <w:r>
+        <w:t xml:space="preserve">| </w:t>
+      </w:r>
+      <w:proofErr w:type="spellStart"/>
+      <w:r>
+        <w:t>xushuai</w:t>
+      </w:r>
+      <w:proofErr w:type="spellEnd"/>
+      <w:r>
+        <w:t xml:space="preserve">            |</w:t>
+      </w:r>
+    </w:p>
+    <w:p>
+      <w:r>
+        <w:t>| xushuai1           |</w:t>
+      </w:r>
+    </w:p>
+    <w:p>
+      <w:r>
+        <w:t>+--------------------+</w:t>
+      </w:r>
+    </w:p>
+    <w:p>
+      <w:r>
+        <w:t>6 rows in set (0.01 sec)</w:t>
+      </w:r>
+    </w:p>
+    <w:p/>
+    <w:p>
+      <w:proofErr w:type="spellStart"/>
+      <w:r>
+        <w:t>mysql</w:t>
+      </w:r>
+      <w:proofErr w:type="spellEnd"/>
+      <w:r>
+        <w:t xml:space="preserve">&gt; use </w:t>
+      </w:r>
+      <w:proofErr w:type="spellStart"/>
+      <w:r>
+        <w:t>xushuai</w:t>
+      </w:r>
+      <w:proofErr w:type="spellEnd"/>
+      <w:r>
+        <w:t>;</w:t>
+      </w:r>
+    </w:p>
+    <w:p>
+      <w:r>
+        <w:t>Database changed</w:t>
+      </w:r>
+    </w:p>
+    <w:p>
+      <w:proofErr w:type="spellStart"/>
+      <w:r>
+        <w:t>mysql</w:t>
+      </w:r>
+      <w:proofErr w:type="spellEnd"/>
+      <w:r>
+        <w:t xml:space="preserve">&gt; </w:t>
+      </w:r>
+      <w:proofErr w:type="spellStart"/>
+      <w:r>
+        <w:t>creat</w:t>
+      </w:r>
+      <w:proofErr w:type="spellEnd"/>
+      <w:r>
+        <w:t xml:space="preserve"> table (id int primary key </w:t>
+      </w:r>
+      <w:proofErr w:type="spellStart"/>
+      <w:r>
+        <w:t>auto_</w:t>
       </w:r>
       <w:proofErr w:type="gramStart"/>
       <w:r>
-        <w:t>with ;</w:t>
+        <w:t>increment</w:t>
+      </w:r>
+      <w:proofErr w:type="spellEnd"/>
+      <w:r>
+        <w:t xml:space="preserve"> ,name</w:t>
       </w:r>
       <w:proofErr w:type="gramEnd"/>
       <w:r>
-        <w:t xml:space="preserve"> or \g.</w:t>
-      </w:r>
-    </w:p>
-    <w:p>
-      <w:r>
-        <w:t>Your MySQL connection id is 35</w:t>
-      </w:r>
-    </w:p>
-    <w:p>
-      <w:r>
-        <w:t>Server version: 8.0.12 MySQL Community Server - GPL</w:t>
+        <w:t xml:space="preserve"> varchar(20) not null ,</w:t>
+      </w:r>
+      <w:proofErr w:type="spellStart"/>
+      <w:r>
+        <w:t>juqing</w:t>
+      </w:r>
+      <w:proofErr w:type="spellEnd"/>
+      <w:r>
+        <w:t xml:space="preserve"> varchar(20),</w:t>
+      </w:r>
+      <w:proofErr w:type="spellStart"/>
+      <w:r>
+        <w:t>pingfen</w:t>
+      </w:r>
+      <w:proofErr w:type="spellEnd"/>
+      <w:r>
+        <w:t xml:space="preserve"> varchar(20);</w:t>
+      </w:r>
+    </w:p>
+    <w:p>
+      <w:r>
+        <w:t>ERROR 1064 (42000): You have an error in your SQL syntax; check the manual that corresponds to your MySQL server version for the right syntax to use near '</w:t>
+      </w:r>
+      <w:proofErr w:type="spellStart"/>
+      <w:r>
+        <w:t>creat</w:t>
+      </w:r>
+      <w:proofErr w:type="spellEnd"/>
+      <w:r>
+        <w:t xml:space="preserve"> table (id int primary key </w:t>
+      </w:r>
+      <w:proofErr w:type="spellStart"/>
+      <w:r>
+        <w:t>auto_</w:t>
+      </w:r>
+      <w:proofErr w:type="gramStart"/>
+      <w:r>
+        <w:t>increment</w:t>
+      </w:r>
+      <w:proofErr w:type="spellEnd"/>
+      <w:r>
+        <w:t xml:space="preserve"> ,name</w:t>
+      </w:r>
+      <w:proofErr w:type="gramEnd"/>
+      <w:r>
+        <w:t xml:space="preserve"> varchar(20) not null ,</w:t>
+      </w:r>
+      <w:proofErr w:type="spellStart"/>
+      <w:r>
+        <w:t>juqin</w:t>
+      </w:r>
+      <w:proofErr w:type="spellEnd"/>
+      <w:r>
+        <w:t>' at line 1</w:t>
+      </w:r>
+    </w:p>
+    <w:p>
+      <w:proofErr w:type="spellStart"/>
+      <w:r>
+        <w:t>mysql</w:t>
+      </w:r>
+      <w:proofErr w:type="spellEnd"/>
+      <w:r>
+        <w:t xml:space="preserve">&gt; </w:t>
+      </w:r>
+      <w:proofErr w:type="spellStart"/>
+      <w:r>
+        <w:t>creat</w:t>
+      </w:r>
+      <w:proofErr w:type="spellEnd"/>
+      <w:r>
+        <w:t xml:space="preserve"> table </w:t>
+      </w:r>
+      <w:proofErr w:type="spellStart"/>
+      <w:proofErr w:type="gramStart"/>
+      <w:r>
+        <w:t>dianying</w:t>
+      </w:r>
+      <w:proofErr w:type="spellEnd"/>
+      <w:r>
+        <w:t>(</w:t>
+      </w:r>
+      <w:proofErr w:type="gramEnd"/>
+      <w:r>
+        <w:t xml:space="preserve">id int primary key </w:t>
+      </w:r>
+      <w:proofErr w:type="spellStart"/>
+      <w:r>
+        <w:t>auto_increment</w:t>
+      </w:r>
+      <w:proofErr w:type="spellEnd"/>
+      <w:r>
+        <w:t xml:space="preserve"> ,name varchar(20) not null ,</w:t>
+      </w:r>
+      <w:proofErr w:type="spellStart"/>
+      <w:r>
+        <w:t>juqing</w:t>
+      </w:r>
+      <w:proofErr w:type="spellEnd"/>
+      <w:r>
+        <w:t xml:space="preserve"> varchar(20),</w:t>
+      </w:r>
+      <w:proofErr w:type="spellStart"/>
+      <w:r>
+        <w:t>pingfen</w:t>
+      </w:r>
+      <w:proofErr w:type="spellEnd"/>
+      <w:r>
+        <w:t xml:space="preserve"> varchar(20);</w:t>
+      </w:r>
+    </w:p>
+    <w:p>
+      <w:r>
+        <w:t xml:space="preserve">ERROR 1064 (42000): You have an error in your SQL syntax; check the manual that </w:t>
+      </w:r>
+      <w:r>
+        <w:lastRenderedPageBreak/>
+        <w:t>corresponds to your MySQL server version for the right syntax to use near '</w:t>
+      </w:r>
+      <w:proofErr w:type="spellStart"/>
+      <w:r>
+        <w:t>creat</w:t>
+      </w:r>
+      <w:proofErr w:type="spellEnd"/>
+      <w:r>
+        <w:t xml:space="preserve"> table </w:t>
+      </w:r>
+      <w:proofErr w:type="spellStart"/>
+      <w:proofErr w:type="gramStart"/>
+      <w:r>
+        <w:t>dianying</w:t>
+      </w:r>
+      <w:proofErr w:type="spellEnd"/>
+      <w:r>
+        <w:t>(</w:t>
+      </w:r>
+      <w:proofErr w:type="gramEnd"/>
+      <w:r>
+        <w:t xml:space="preserve">id int primary key </w:t>
+      </w:r>
+      <w:proofErr w:type="spellStart"/>
+      <w:r>
+        <w:t>auto_increment</w:t>
+      </w:r>
+      <w:proofErr w:type="spellEnd"/>
+      <w:r>
+        <w:t xml:space="preserve"> ,name varchar(20) not </w:t>
+      </w:r>
+      <w:proofErr w:type="spellStart"/>
+      <w:r>
+        <w:t>nul</w:t>
+      </w:r>
+      <w:proofErr w:type="spellEnd"/>
+      <w:r>
+        <w:t>' at line 1</w:t>
+      </w:r>
+    </w:p>
+    <w:p>
+      <w:proofErr w:type="spellStart"/>
+      <w:r>
+        <w:t>mysql</w:t>
+      </w:r>
+      <w:proofErr w:type="spellEnd"/>
+      <w:r>
+        <w:t xml:space="preserve">&gt; create table </w:t>
+      </w:r>
+      <w:proofErr w:type="spellStart"/>
+      <w:proofErr w:type="gramStart"/>
+      <w:r>
+        <w:t>dianying</w:t>
+      </w:r>
+      <w:proofErr w:type="spellEnd"/>
+      <w:r>
+        <w:t>(</w:t>
+      </w:r>
+      <w:proofErr w:type="gramEnd"/>
+      <w:r>
+        <w:t xml:space="preserve">id int primary key </w:t>
+      </w:r>
+      <w:proofErr w:type="spellStart"/>
+      <w:r>
+        <w:t>auto_increment</w:t>
+      </w:r>
+      <w:proofErr w:type="spellEnd"/>
+      <w:r>
+        <w:t xml:space="preserve"> ,name varchar(20) not null ,</w:t>
+      </w:r>
+      <w:proofErr w:type="spellStart"/>
+      <w:r>
+        <w:t>juqing</w:t>
+      </w:r>
+      <w:proofErr w:type="spellEnd"/>
+      <w:r>
+        <w:t xml:space="preserve"> varchar(20),</w:t>
+      </w:r>
+      <w:proofErr w:type="spellStart"/>
+      <w:r>
+        <w:t>pingfen</w:t>
+      </w:r>
+      <w:proofErr w:type="spellEnd"/>
+      <w:r>
+        <w:t xml:space="preserve"> varchar(20);</w:t>
+      </w:r>
+    </w:p>
+    <w:p>
+      <w:r>
+        <w:t>ERROR 1064 (42000): You have an error in your SQL syntax; check the manual that corresponds to your MySQL server version for the right syntax to use near '' at line 1</w:t>
+      </w:r>
+    </w:p>
+    <w:p>
+      <w:proofErr w:type="spellStart"/>
+      <w:r>
+        <w:t>mysql</w:t>
+      </w:r>
+      <w:proofErr w:type="spellEnd"/>
+      <w:r>
+        <w:t xml:space="preserve">&gt; create table </w:t>
+      </w:r>
+      <w:proofErr w:type="spellStart"/>
+      <w:proofErr w:type="gramStart"/>
+      <w:r>
+        <w:t>dianying</w:t>
+      </w:r>
+      <w:proofErr w:type="spellEnd"/>
+      <w:r>
+        <w:t>(</w:t>
+      </w:r>
+      <w:proofErr w:type="gramEnd"/>
+      <w:r>
+        <w:t xml:space="preserve">id int primary key </w:t>
+      </w:r>
+      <w:proofErr w:type="spellStart"/>
+      <w:r>
+        <w:t>auto_increment</w:t>
+      </w:r>
+      <w:proofErr w:type="spellEnd"/>
+      <w:r>
+        <w:t xml:space="preserve"> ,name varchar(20) not null ,</w:t>
+      </w:r>
+      <w:proofErr w:type="spellStart"/>
+      <w:r>
+        <w:t>juqing</w:t>
+      </w:r>
+      <w:proofErr w:type="spellEnd"/>
+      <w:r>
+        <w:t xml:space="preserve"> varchar(20),</w:t>
+      </w:r>
+      <w:proofErr w:type="spellStart"/>
+      <w:r>
+        <w:t>pingfen</w:t>
+      </w:r>
+      <w:proofErr w:type="spellEnd"/>
+      <w:r>
+        <w:t xml:space="preserve"> varchar(20));</w:t>
+      </w:r>
+    </w:p>
+    <w:p>
+      <w:r>
+        <w:t>Query OK, 0 rows affected (0.12 sec)</w:t>
       </w:r>
     </w:p>
     <w:p/>
     <w:p>
-      <w:r>
-        <w:t>Copyright (c) 2000, 2018, Oracle and/or its affiliates. All rights reserved.</w:t>
+      <w:proofErr w:type="spellStart"/>
+      <w:r>
+        <w:t>mysql</w:t>
+      </w:r>
+      <w:proofErr w:type="spellEnd"/>
+      <w:r>
+        <w:t xml:space="preserve">&gt; select * of </w:t>
+      </w:r>
+      <w:proofErr w:type="spellStart"/>
+      <w:r>
+        <w:t>dianying</w:t>
+      </w:r>
+      <w:proofErr w:type="spellEnd"/>
+      <w:r>
+        <w:t>;</w:t>
+      </w:r>
+    </w:p>
+    <w:p>
+      <w:r>
+        <w:t xml:space="preserve">ERROR 1064 (42000): You have an error in your SQL syntax; check the manual that corresponds to your MySQL server version for the right syntax to use near 'of </w:t>
+      </w:r>
+      <w:proofErr w:type="spellStart"/>
+      <w:r>
+        <w:t>dianying</w:t>
+      </w:r>
+      <w:proofErr w:type="spellEnd"/>
+      <w:r>
+        <w:t>' at line 1</w:t>
+      </w:r>
+    </w:p>
+    <w:p>
+      <w:proofErr w:type="spellStart"/>
+      <w:r>
+        <w:t>mysql</w:t>
+      </w:r>
+      <w:proofErr w:type="spellEnd"/>
+      <w:r>
+        <w:t xml:space="preserve">&gt; select * from </w:t>
+      </w:r>
+      <w:proofErr w:type="spellStart"/>
+      <w:r>
+        <w:t>dianying</w:t>
+      </w:r>
+      <w:proofErr w:type="spellEnd"/>
+      <w:r>
+        <w:t>;</w:t>
+      </w:r>
+    </w:p>
+    <w:p>
+      <w:r>
+        <w:t>Empty set (0.01 sec)</w:t>
       </w:r>
     </w:p>
     <w:p/>
     <w:p>
-      <w:r>
-        <w:t>Oracle is a registered trademark of Oracle Corporation and/or its</w:t>
-      </w:r>
-    </w:p>
-    <w:p>
-      <w:r>
-        <w:t>affiliates. Other names may be trademarks of their respective</w:t>
-      </w:r>
-    </w:p>
-    <w:p>
-      <w:r>
-        <w:t>owners.</w:t>
+      <w:proofErr w:type="spellStart"/>
+      <w:r>
+        <w:t>mysql</w:t>
+      </w:r>
+      <w:proofErr w:type="spellEnd"/>
+      <w:r>
+        <w:t xml:space="preserve">&gt; desc </w:t>
+      </w:r>
+      <w:proofErr w:type="spellStart"/>
+      <w:r>
+        <w:t>dianying</w:t>
+      </w:r>
+      <w:proofErr w:type="spellEnd"/>
+      <w:r>
+        <w:t>;</w:t>
+      </w:r>
+    </w:p>
+    <w:p>
+      <w:r>
+        <w:t>+---------+-------------+------+-----+---------+----------------+</w:t>
+      </w:r>
+    </w:p>
+    <w:p>
+      <w:r>
+        <w:t>| Field   | Type        | Null | Key | Default | Extra          |</w:t>
+      </w:r>
+    </w:p>
+    <w:p>
+      <w:r>
+        <w:t>+---------+-------------+------+-----+---------+----------------+</w:t>
+      </w:r>
+    </w:p>
+    <w:p>
+      <w:r>
+        <w:t xml:space="preserve">| id      | </w:t>
+      </w:r>
+      <w:proofErr w:type="gramStart"/>
+      <w:r>
+        <w:t>int(</w:t>
+      </w:r>
+      <w:proofErr w:type="gramEnd"/>
+      <w:r>
+        <w:t xml:space="preserve">11)     | NO   | PRI | NULL    | </w:t>
+      </w:r>
+      <w:proofErr w:type="spellStart"/>
+      <w:r>
+        <w:t>auto_increment</w:t>
+      </w:r>
+      <w:proofErr w:type="spellEnd"/>
+      <w:r>
+        <w:t xml:space="preserve"> |</w:t>
+      </w:r>
+    </w:p>
+    <w:p>
+      <w:r>
+        <w:t xml:space="preserve">| name    | </w:t>
+      </w:r>
+      <w:proofErr w:type="gramStart"/>
+      <w:r>
+        <w:t>varchar(</w:t>
+      </w:r>
+      <w:proofErr w:type="gramEnd"/>
+      <w:r>
+        <w:t>20) | NO   |     | NULL    |                |</w:t>
+      </w:r>
+    </w:p>
+    <w:p>
+      <w:r>
+        <w:t xml:space="preserve">| </w:t>
+      </w:r>
+      <w:proofErr w:type="spellStart"/>
+      <w:proofErr w:type="gramStart"/>
+      <w:r>
+        <w:t>juqing</w:t>
+      </w:r>
+      <w:proofErr w:type="spellEnd"/>
+      <w:r>
+        <w:t xml:space="preserve">  |</w:t>
+      </w:r>
+      <w:proofErr w:type="gramEnd"/>
+      <w:r>
+        <w:t xml:space="preserve"> varchar(20) | YES  |     | NULL    |                |</w:t>
+      </w:r>
+    </w:p>
+    <w:p>
+      <w:r>
+        <w:t xml:space="preserve">| </w:t>
+      </w:r>
+      <w:proofErr w:type="spellStart"/>
+      <w:r>
+        <w:t>pingfen</w:t>
+      </w:r>
+      <w:proofErr w:type="spellEnd"/>
+      <w:r>
+        <w:t xml:space="preserve"> | </w:t>
+      </w:r>
+      <w:proofErr w:type="gramStart"/>
+      <w:r>
+        <w:t>varchar(</w:t>
+      </w:r>
+      <w:proofErr w:type="gramEnd"/>
+      <w:r>
+        <w:t>20) | YES  |     | NULL    |                |</w:t>
+      </w:r>
+    </w:p>
+    <w:p>
+      <w:r>
+        <w:t>+---------+-------------+------+-----+---------+----------------+</w:t>
+      </w:r>
+    </w:p>
+    <w:p>
+      <w:r>
+        <w:t>4 rows in set (0.01 sec)</w:t>
       </w:r>
     </w:p>
     <w:p/>
     <w:p>
-      <w:r>
-        <w:t>Type 'help;' or '\h' for help. Type '\c' to clear the current input statement.</w:t>
+      <w:proofErr w:type="spellStart"/>
+      <w:r>
+        <w:t>mysql</w:t>
+      </w:r>
+      <w:proofErr w:type="spellEnd"/>
+      <w:r>
+        <w:t xml:space="preserve">&gt; insert into </w:t>
+      </w:r>
+      <w:proofErr w:type="spellStart"/>
+      <w:r>
+        <w:t>dianying</w:t>
+      </w:r>
+      <w:proofErr w:type="spellEnd"/>
+      <w:r>
+        <w:t>(</w:t>
+      </w:r>
+      <w:proofErr w:type="spellStart"/>
+      <w:proofErr w:type="gramStart"/>
+      <w:r>
+        <w:t>id,name</w:t>
+      </w:r>
+      <w:proofErr w:type="gramEnd"/>
+      <w:r>
+        <w:t>,juqing,pingfen</w:t>
+      </w:r>
+      <w:proofErr w:type="spellEnd"/>
+      <w:r>
+        <w:t>)</w:t>
+      </w:r>
+    </w:p>
+    <w:p>
+      <w:r>
+        <w:t xml:space="preserve">    -&gt; values(1,'shapolang','dongzuo','8'),</w:t>
+      </w:r>
+    </w:p>
+    <w:p>
+      <w:r>
+        <w:t xml:space="preserve">    -&gt; (2,'nazhachuanqi','xuanhuan','9'),</w:t>
+      </w:r>
+    </w:p>
+    <w:p>
+      <w:r>
+        <w:t xml:space="preserve">    -&gt; (3,'xzhanjing','kehuan','3');</w:t>
+      </w:r>
+    </w:p>
+    <w:p>
+      <w:r>
+        <w:t>Query OK, 3 rows affected (0.07 sec)</w:t>
+      </w:r>
+    </w:p>
+    <w:p>
+      <w:r>
+        <w:t xml:space="preserve">Records: </w:t>
+      </w:r>
+      <w:proofErr w:type="gramStart"/>
+      <w:r>
+        <w:t>3  Duplicates</w:t>
+      </w:r>
+      <w:proofErr w:type="gramEnd"/>
+      <w:r>
+        <w:t>: 0  Warnings: 0</w:t>
       </w:r>
     </w:p>
     <w:p/>
@@ -135,22 +762,263 @@
       </w:r>
       <w:proofErr w:type="spellEnd"/>
       <w:r>
-        <w:t>&gt; show databases;</w:t>
-      </w:r>
-    </w:p>
-    <w:p>
-      <w:r>
-        <w:t>+--------------------+</w:t>
-      </w:r>
-    </w:p>
-    <w:p>
-      <w:r>
-        <w:t>| Database           |</w:t>
-      </w:r>
-    </w:p>
-    <w:p>
-      <w:r>
-        <w:t>+--------------------+</w:t>
+        <w:t xml:space="preserve">&gt; select * from </w:t>
+      </w:r>
+      <w:proofErr w:type="spellStart"/>
+      <w:r>
+        <w:t>dianying</w:t>
+      </w:r>
+      <w:proofErr w:type="spellEnd"/>
+      <w:r>
+        <w:t>;</w:t>
+      </w:r>
+    </w:p>
+    <w:p>
+      <w:r>
+        <w:t>+----+--------------+----------+---------+</w:t>
+      </w:r>
+    </w:p>
+    <w:p>
+      <w:r>
+        <w:t xml:space="preserve">| id | name         | </w:t>
+      </w:r>
+      <w:proofErr w:type="spellStart"/>
+      <w:r>
+        <w:t>juqing</w:t>
+      </w:r>
+      <w:proofErr w:type="spellEnd"/>
+      <w:r>
+        <w:t xml:space="preserve">   | </w:t>
+      </w:r>
+      <w:proofErr w:type="spellStart"/>
+      <w:r>
+        <w:t>pingfen</w:t>
+      </w:r>
+      <w:proofErr w:type="spellEnd"/>
+      <w:r>
+        <w:t xml:space="preserve"> |</w:t>
+      </w:r>
+    </w:p>
+    <w:p>
+      <w:r>
+        <w:t>+----+--------------+----------+---------+</w:t>
+      </w:r>
+    </w:p>
+    <w:p>
+      <w:proofErr w:type="gramStart"/>
+      <w:r>
+        <w:t>|  1</w:t>
+      </w:r>
+      <w:proofErr w:type="gramEnd"/>
+      <w:r>
+        <w:t xml:space="preserve"> | </w:t>
+      </w:r>
+      <w:proofErr w:type="spellStart"/>
+      <w:r>
+        <w:t>shapolang</w:t>
+      </w:r>
+      <w:proofErr w:type="spellEnd"/>
+      <w:r>
+        <w:t xml:space="preserve">    | </w:t>
+      </w:r>
+      <w:proofErr w:type="spellStart"/>
+      <w:r>
+        <w:t>dongzuo</w:t>
+      </w:r>
+      <w:proofErr w:type="spellEnd"/>
+      <w:r>
+        <w:t xml:space="preserve">  | 8       |</w:t>
+      </w:r>
+    </w:p>
+    <w:p>
+      <w:proofErr w:type="gramStart"/>
+      <w:r>
+        <w:t>|  2</w:t>
+      </w:r>
+      <w:proofErr w:type="gramEnd"/>
+      <w:r>
+        <w:t xml:space="preserve"> | </w:t>
+      </w:r>
+      <w:proofErr w:type="spellStart"/>
+      <w:r>
+        <w:t>nazhachuanqi</w:t>
+      </w:r>
+      <w:proofErr w:type="spellEnd"/>
+      <w:r>
+        <w:t xml:space="preserve"> | </w:t>
+      </w:r>
+      <w:proofErr w:type="spellStart"/>
+      <w:r>
+        <w:t>xuanhuan</w:t>
+      </w:r>
+      <w:proofErr w:type="spellEnd"/>
+      <w:r>
+        <w:t xml:space="preserve"> | 9       |</w:t>
+      </w:r>
+    </w:p>
+    <w:p>
+      <w:proofErr w:type="gramStart"/>
+      <w:r>
+        <w:t>|  3</w:t>
+      </w:r>
+      <w:proofErr w:type="gramEnd"/>
+      <w:r>
+        <w:t xml:space="preserve"> | </w:t>
+      </w:r>
+      <w:proofErr w:type="spellStart"/>
+      <w:r>
+        <w:t>xzhanjing</w:t>
+      </w:r>
+      <w:proofErr w:type="spellEnd"/>
+      <w:r>
+        <w:t xml:space="preserve">    | </w:t>
+      </w:r>
+      <w:proofErr w:type="spellStart"/>
+      <w:r>
+        <w:t>kehuan</w:t>
+      </w:r>
+      <w:proofErr w:type="spellEnd"/>
+      <w:r>
+        <w:t xml:space="preserve">   | 3       |</w:t>
+      </w:r>
+    </w:p>
+    <w:p>
+      <w:r>
+        <w:t>+----+--------------+----------+---------+</w:t>
+      </w:r>
+    </w:p>
+    <w:p>
+      <w:r>
+        <w:t>3 rows in set (0.00 sec)</w:t>
+      </w:r>
+    </w:p>
+    <w:p/>
+    <w:p>
+      <w:proofErr w:type="spellStart"/>
+      <w:r>
+        <w:t>mysql</w:t>
+      </w:r>
+      <w:proofErr w:type="spellEnd"/>
+      <w:r>
+        <w:t xml:space="preserve">&gt; select name from </w:t>
+      </w:r>
+      <w:proofErr w:type="spellStart"/>
+      <w:r>
+        <w:t>dianying</w:t>
+      </w:r>
+      <w:proofErr w:type="spellEnd"/>
+      <w:r>
+        <w:t xml:space="preserve"> like name 's%';</w:t>
+      </w:r>
+    </w:p>
+    <w:p>
+      <w:r>
+        <w:t>ERROR 1064 (42000): You have an error in your SQL syntax; check the manual that corresponds to your MySQL server version for the right syntax to use near 'like name 's%'' at line 1</w:t>
+      </w:r>
+    </w:p>
+    <w:p>
+      <w:proofErr w:type="spellStart"/>
+      <w:r>
+        <w:t>mysql</w:t>
+      </w:r>
+      <w:proofErr w:type="spellEnd"/>
+      <w:r>
+        <w:t xml:space="preserve">&gt; </w:t>
+      </w:r>
+      <w:proofErr w:type="gramStart"/>
+      <w:r>
+        <w:t xml:space="preserve">select  </w:t>
+      </w:r>
+      <w:proofErr w:type="spellStart"/>
+      <w:r>
+        <w:t>dianying</w:t>
+      </w:r>
+      <w:proofErr w:type="spellEnd"/>
+      <w:proofErr w:type="gramEnd"/>
+      <w:r>
+        <w:t xml:space="preserve"> like name 's%';</w:t>
+      </w:r>
+    </w:p>
+    <w:p>
+      <w:r>
+        <w:t>ERROR 1054 (42S22): Unknown column '</w:t>
+      </w:r>
+      <w:proofErr w:type="spellStart"/>
+      <w:r>
+        <w:t>dianying</w:t>
+      </w:r>
+      <w:proofErr w:type="spellEnd"/>
+      <w:r>
+        <w:t>' in 'field list'</w:t>
+      </w:r>
+    </w:p>
+    <w:p>
+      <w:proofErr w:type="spellStart"/>
+      <w:r>
+        <w:t>mysql</w:t>
+      </w:r>
+      <w:proofErr w:type="spellEnd"/>
+      <w:r>
+        <w:t xml:space="preserve">&gt; </w:t>
+      </w:r>
+      <w:proofErr w:type="gramStart"/>
+      <w:r>
+        <w:t xml:space="preserve">select  </w:t>
+      </w:r>
+      <w:proofErr w:type="spellStart"/>
+      <w:r>
+        <w:t>dianying</w:t>
+      </w:r>
+      <w:proofErr w:type="spellEnd"/>
+      <w:proofErr w:type="gramEnd"/>
+      <w:r>
+        <w:t xml:space="preserve"> like  's%';</w:t>
+      </w:r>
+    </w:p>
+    <w:p>
+      <w:r>
+        <w:t>ERROR 1054 (42S22): Unknown column '</w:t>
+      </w:r>
+      <w:proofErr w:type="spellStart"/>
+      <w:r>
+        <w:t>dianying</w:t>
+      </w:r>
+      <w:proofErr w:type="spellEnd"/>
+      <w:r>
+        <w:t>' in 'field list'</w:t>
+      </w:r>
+    </w:p>
+    <w:p>
+      <w:proofErr w:type="spellStart"/>
+      <w:r>
+        <w:t>mysql</w:t>
+      </w:r>
+      <w:proofErr w:type="spellEnd"/>
+      <w:r>
+        <w:t xml:space="preserve">&gt; select name from </w:t>
+      </w:r>
+      <w:proofErr w:type="spellStart"/>
+      <w:r>
+        <w:t>dianying</w:t>
+      </w:r>
+      <w:proofErr w:type="spellEnd"/>
+      <w:r>
+        <w:t xml:space="preserve"> where name like 's%';</w:t>
+      </w:r>
+    </w:p>
+    <w:p>
+      <w:r>
+        <w:t>+-----------+</w:t>
+      </w:r>
+    </w:p>
+    <w:p>
+      <w:r>
+        <w:t>| name      |</w:t>
+      </w:r>
+    </w:p>
+    <w:p>
+      <w:r>
+        <w:t>+-----------+</w:t>
       </w:r>
     </w:p>
     <w:p>
@@ -159,7 +1027,7 @@
       </w:r>
       <w:proofErr w:type="spellStart"/>
       <w:r>
-        <w:t>information_schema</w:t>
+        <w:t>shapolang</w:t>
       </w:r>
       <w:proofErr w:type="spellEnd"/>
       <w:r>
@@ -168,15 +1036,159 @@
     </w:p>
     <w:p>
       <w:r>
+        <w:t>+-----------+</w:t>
+      </w:r>
+    </w:p>
+    <w:p>
+      <w:r>
+        <w:t>1 row in set (0.00 sec)</w:t>
+      </w:r>
+    </w:p>
+    <w:p/>
+    <w:p>
+      <w:proofErr w:type="spellStart"/>
+      <w:r>
+        <w:t>mysql</w:t>
+      </w:r>
+      <w:proofErr w:type="spellEnd"/>
+      <w:r>
+        <w:t xml:space="preserve">&gt; select name from </w:t>
+      </w:r>
+      <w:proofErr w:type="spellStart"/>
+      <w:r>
+        <w:t>dianying</w:t>
+      </w:r>
+      <w:proofErr w:type="spellEnd"/>
+      <w:r>
+        <w:t xml:space="preserve"> where name like '%a%';</w:t>
+      </w:r>
+    </w:p>
+    <w:p>
+      <w:r>
+        <w:t>+--------------+</w:t>
+      </w:r>
+    </w:p>
+    <w:p>
+      <w:r>
+        <w:t>| name         |</w:t>
+      </w:r>
+    </w:p>
+    <w:p>
+      <w:r>
+        <w:t>+--------------+</w:t>
+      </w:r>
+    </w:p>
+    <w:p>
+      <w:r>
         <w:t xml:space="preserve">| </w:t>
       </w:r>
       <w:proofErr w:type="spellStart"/>
       <w:r>
+        <w:t>shapolang</w:t>
+      </w:r>
+      <w:proofErr w:type="spellEnd"/>
+      <w:r>
+        <w:t xml:space="preserve">    |</w:t>
+      </w:r>
+    </w:p>
+    <w:p>
+      <w:r>
+        <w:t xml:space="preserve">| </w:t>
+      </w:r>
+      <w:proofErr w:type="spellStart"/>
+      <w:r>
+        <w:t>nazhachuanqi</w:t>
+      </w:r>
+      <w:proofErr w:type="spellEnd"/>
+      <w:r>
+        <w:t xml:space="preserve"> |</w:t>
+      </w:r>
+    </w:p>
+    <w:p>
+      <w:r>
+        <w:t xml:space="preserve">| </w:t>
+      </w:r>
+      <w:proofErr w:type="spellStart"/>
+      <w:r>
+        <w:t>xzhanjing</w:t>
+      </w:r>
+      <w:proofErr w:type="spellEnd"/>
+      <w:r>
+        <w:t xml:space="preserve">    |</w:t>
+      </w:r>
+    </w:p>
+    <w:p>
+      <w:r>
+        <w:t>+--------------+</w:t>
+      </w:r>
+    </w:p>
+    <w:p>
+      <w:r>
+        <w:t>3 rows in set (0.01 sec)</w:t>
+      </w:r>
+    </w:p>
+    <w:p/>
+    <w:p>
+      <w:proofErr w:type="spellStart"/>
+      <w:r>
         <w:t>mysql</w:t>
       </w:r>
       <w:proofErr w:type="spellEnd"/>
       <w:r>
-        <w:t xml:space="preserve">              |</w:t>
+        <w:t xml:space="preserve">&gt; select name from </w:t>
+      </w:r>
+      <w:proofErr w:type="spellStart"/>
+      <w:r>
+        <w:t>dianying</w:t>
+      </w:r>
+      <w:proofErr w:type="spellEnd"/>
+      <w:r>
+        <w:t xml:space="preserve"> where name like 'a%';</w:t>
+      </w:r>
+    </w:p>
+    <w:p>
+      <w:r>
+        <w:t>Empty set (0.00 sec)</w:t>
+      </w:r>
+    </w:p>
+    <w:p/>
+    <w:p>
+      <w:proofErr w:type="spellStart"/>
+      <w:r>
+        <w:t>mysql</w:t>
+      </w:r>
+      <w:proofErr w:type="spellEnd"/>
+      <w:r>
+        <w:t xml:space="preserve">&gt; select </w:t>
+      </w:r>
+      <w:proofErr w:type="spellStart"/>
+      <w:r>
+        <w:t>juqing</w:t>
+      </w:r>
+      <w:proofErr w:type="spellEnd"/>
+      <w:r>
+        <w:t xml:space="preserve"> from </w:t>
+      </w:r>
+      <w:proofErr w:type="spellStart"/>
+      <w:r>
+        <w:t>dianying</w:t>
+      </w:r>
+      <w:proofErr w:type="spellEnd"/>
+      <w:r>
+        <w:t xml:space="preserve"> where </w:t>
+      </w:r>
+      <w:proofErr w:type="spellStart"/>
+      <w:r>
+        <w:t>juqing</w:t>
+      </w:r>
+      <w:proofErr w:type="spellEnd"/>
+      <w:r>
+        <w:t xml:space="preserve"> like 'k%';</w:t>
+      </w:r>
+    </w:p>
+    <w:p>
+      <w:r>
+        <w:t>+--------+</w:t>
       </w:r>
     </w:p>
     <w:p>
@@ -185,7 +1197,7 @@
       </w:r>
       <w:proofErr w:type="spellStart"/>
       <w:r>
-        <w:t>performance_schema</w:t>
+        <w:t>juqing</w:t>
       </w:r>
       <w:proofErr w:type="spellEnd"/>
       <w:r>
@@ -194,7 +1206,7 @@
     </w:p>
     <w:p>
       <w:r>
-        <w:t>| sys                |</w:t>
+        <w:t>+--------+</w:t>
       </w:r>
     </w:p>
     <w:p>
@@ -203,26 +1215,21 @@
       </w:r>
       <w:proofErr w:type="spellStart"/>
       <w:r>
-        <w:t>xushuai</w:t>
-      </w:r>
-      <w:proofErr w:type="spellEnd"/>
-      <w:r>
-        <w:t xml:space="preserve">            |</w:t>
-      </w:r>
-    </w:p>
-    <w:p>
-      <w:r>
-        <w:t>| xushuai1           |</w:t>
-      </w:r>
-    </w:p>
-    <w:p>
-      <w:r>
-        <w:t>+--------------------+</w:t>
-      </w:r>
-    </w:p>
-    <w:p>
-      <w:r>
-        <w:t>6 rows in set (0.01 sec)</w:t>
+        <w:t>kehuan</w:t>
+      </w:r>
+      <w:proofErr w:type="spellEnd"/>
+      <w:r>
+        <w:t xml:space="preserve"> |</w:t>
+      </w:r>
+    </w:p>
+    <w:p>
+      <w:r>
+        <w:t>+--------+</w:t>
+      </w:r>
+    </w:p>
+    <w:p>
+      <w:r>
+        <w:t>1 row in set (0.00 sec)</w:t>
       </w:r>
     </w:p>
     <w:p/>
@@ -233,22 +1240,109 @@
       </w:r>
       <w:proofErr w:type="spellEnd"/>
       <w:r>
-        <w:t xml:space="preserve">&gt; use </w:t>
-      </w:r>
-      <w:proofErr w:type="spellStart"/>
-      <w:r>
-        <w:t>xushuai</w:t>
-      </w:r>
-      <w:proofErr w:type="spellEnd"/>
-      <w:r>
-        <w:t>;</w:t>
-      </w:r>
-    </w:p>
-    <w:p>
-      <w:r>
-        <w:t>Database changed</w:t>
-      </w:r>
-    </w:p>
+        <w:t xml:space="preserve">&gt; select </w:t>
+      </w:r>
+      <w:proofErr w:type="spellStart"/>
+      <w:r>
+        <w:t>juqing</w:t>
+      </w:r>
+      <w:proofErr w:type="spellEnd"/>
+      <w:r>
+        <w:t xml:space="preserve"> from </w:t>
+      </w:r>
+      <w:proofErr w:type="spellStart"/>
+      <w:r>
+        <w:t>dianying</w:t>
+      </w:r>
+      <w:proofErr w:type="spellEnd"/>
+      <w:r>
+        <w:t xml:space="preserve"> where </w:t>
+      </w:r>
+      <w:proofErr w:type="spellStart"/>
+      <w:r>
+        <w:t>juqing</w:t>
+      </w:r>
+      <w:proofErr w:type="spellEnd"/>
+      <w:r>
+        <w:t xml:space="preserve"> like '%n%';</w:t>
+      </w:r>
+    </w:p>
+    <w:p>
+      <w:r>
+        <w:t>+----------+</w:t>
+      </w:r>
+    </w:p>
+    <w:p>
+      <w:r>
+        <w:t xml:space="preserve">| </w:t>
+      </w:r>
+      <w:proofErr w:type="spellStart"/>
+      <w:r>
+        <w:t>juqing</w:t>
+      </w:r>
+      <w:proofErr w:type="spellEnd"/>
+      <w:r>
+        <w:t xml:space="preserve">   |</w:t>
+      </w:r>
+    </w:p>
+    <w:p>
+      <w:r>
+        <w:t>+----------+</w:t>
+      </w:r>
+    </w:p>
+    <w:p>
+      <w:r>
+        <w:t xml:space="preserve">| </w:t>
+      </w:r>
+      <w:proofErr w:type="spellStart"/>
+      <w:proofErr w:type="gramStart"/>
+      <w:r>
+        <w:t>dongzuo</w:t>
+      </w:r>
+      <w:proofErr w:type="spellEnd"/>
+      <w:r>
+        <w:t xml:space="preserve">  |</w:t>
+      </w:r>
+      <w:proofErr w:type="gramEnd"/>
+    </w:p>
+    <w:p>
+      <w:r>
+        <w:t xml:space="preserve">| </w:t>
+      </w:r>
+      <w:proofErr w:type="spellStart"/>
+      <w:r>
+        <w:t>xuanhuan</w:t>
+      </w:r>
+      <w:proofErr w:type="spellEnd"/>
+      <w:r>
+        <w:t xml:space="preserve"> |</w:t>
+      </w:r>
+    </w:p>
+    <w:p>
+      <w:r>
+        <w:lastRenderedPageBreak/>
+        <w:t xml:space="preserve">| </w:t>
+      </w:r>
+      <w:proofErr w:type="spellStart"/>
+      <w:r>
+        <w:t>kehuan</w:t>
+      </w:r>
+      <w:proofErr w:type="spellEnd"/>
+      <w:r>
+        <w:t xml:space="preserve">   |</w:t>
+      </w:r>
+    </w:p>
+    <w:p>
+      <w:r>
+        <w:t>+----------+</w:t>
+      </w:r>
+    </w:p>
+    <w:p>
+      <w:r>
+        <w:t>3 rows in set (0.00 sec)</w:t>
+      </w:r>
+    </w:p>
+    <w:p/>
     <w:p>
       <w:proofErr w:type="spellStart"/>
       <w:r>
@@ -258,46 +1352,50 @@
       <w:r>
         <w:t xml:space="preserve">&gt; </w:t>
       </w:r>
-      <w:proofErr w:type="spellStart"/>
-      <w:r>
-        <w:t>extc</w:t>
-      </w:r>
-      <w:proofErr w:type="spellEnd"/>
-      <w:r>
-        <w:t xml:space="preserve"> table </w:t>
-      </w:r>
-      <w:proofErr w:type="spellStart"/>
-      <w:r>
-        <w:t>xushuai</w:t>
-      </w:r>
-      <w:proofErr w:type="spellEnd"/>
-      <w:r>
-        <w:t>;</w:t>
-      </w:r>
-    </w:p>
-    <w:p>
-      <w:r>
-        <w:t>ERROR 1064 (42000): You have an error in your SQL syntax; check the manual that corresponds to your MySQL server version for the right syntax to use near '</w:t>
-      </w:r>
-      <w:proofErr w:type="spellStart"/>
-      <w:r>
-        <w:t>extc</w:t>
-      </w:r>
-      <w:proofErr w:type="spellEnd"/>
-      <w:r>
-        <w:t xml:space="preserve"> table </w:t>
-      </w:r>
-      <w:proofErr w:type="spellStart"/>
-      <w:r>
-        <w:t>xushuai</w:t>
-      </w:r>
-      <w:proofErr w:type="spellEnd"/>
-      <w:r>
-        <w:t xml:space="preserve">' </w:t>
-      </w:r>
-      <w:r>
-        <w:lastRenderedPageBreak/>
-        <w:t>at line 1</w:t>
+      <w:proofErr w:type="gramStart"/>
+      <w:r>
+        <w:t>select  name</w:t>
+      </w:r>
+      <w:proofErr w:type="gramEnd"/>
+      <w:r>
+        <w:t xml:space="preserve"> ,</w:t>
+      </w:r>
+      <w:proofErr w:type="spellStart"/>
+      <w:r>
+        <w:t>pingfen</w:t>
+      </w:r>
+      <w:proofErr w:type="spellEnd"/>
+      <w:r>
+        <w:t xml:space="preserve"> from </w:t>
+      </w:r>
+      <w:proofErr w:type="spellStart"/>
+      <w:r>
+        <w:t>dianying</w:t>
+      </w:r>
+      <w:proofErr w:type="spellEnd"/>
+      <w:r>
+        <w:t xml:space="preserve"> where </w:t>
+      </w:r>
+      <w:proofErr w:type="spellStart"/>
+      <w:r>
+        <w:t>pingfen</w:t>
+      </w:r>
+      <w:proofErr w:type="spellEnd"/>
+      <w:r>
+        <w:t>=(max(</w:t>
+      </w:r>
+      <w:proofErr w:type="spellStart"/>
+      <w:r>
+        <w:t>pingfen</w:t>
+      </w:r>
+      <w:proofErr w:type="spellEnd"/>
+      <w:r>
+        <w:t>));</w:t>
+      </w:r>
+    </w:p>
+    <w:p>
+      <w:r>
+        <w:t>ERROR 1111 (HY000): Invalid use of group function</w:t>
       </w:r>
     </w:p>
     <w:p>
@@ -309,42 +1407,66 @@
       <w:r>
         <w:t xml:space="preserve">&gt; </w:t>
       </w:r>
-      <w:proofErr w:type="spellStart"/>
-      <w:r>
-        <w:t>extc</w:t>
-      </w:r>
-      <w:proofErr w:type="spellEnd"/>
-      <w:r>
-        <w:t xml:space="preserve"> </w:t>
-      </w:r>
-      <w:proofErr w:type="spellStart"/>
-      <w:r>
-        <w:t>xushuai</w:t>
-      </w:r>
-      <w:proofErr w:type="spellEnd"/>
-      <w:r>
-        <w:t>;</w:t>
-      </w:r>
-    </w:p>
-    <w:p>
-      <w:r>
-        <w:t>ERROR 1064 (42000): You have an error in your SQL syntax; check the manual that corresponds to your MySQL server version for the right syntax to use near '</w:t>
-      </w:r>
-      <w:proofErr w:type="spellStart"/>
-      <w:r>
-        <w:t>extc</w:t>
-      </w:r>
-      <w:proofErr w:type="spellEnd"/>
-      <w:r>
-        <w:t xml:space="preserve"> </w:t>
-      </w:r>
-      <w:proofErr w:type="spellStart"/>
-      <w:r>
-        <w:t>xushuai</w:t>
-      </w:r>
-      <w:proofErr w:type="spellEnd"/>
-      <w:r>
-        <w:t>' at line 1</w:t>
+      <w:proofErr w:type="gramStart"/>
+      <w:r>
+        <w:t>select  name</w:t>
+      </w:r>
+      <w:proofErr w:type="gramEnd"/>
+      <w:r>
+        <w:t xml:space="preserve"> ,</w:t>
+      </w:r>
+      <w:proofErr w:type="spellStart"/>
+      <w:r>
+        <w:t>pingfen</w:t>
+      </w:r>
+      <w:proofErr w:type="spellEnd"/>
+      <w:r>
+        <w:t xml:space="preserve"> from </w:t>
+      </w:r>
+      <w:proofErr w:type="spellStart"/>
+      <w:r>
+        <w:t>dianying</w:t>
+      </w:r>
+      <w:proofErr w:type="spellEnd"/>
+      <w:r>
+        <w:t xml:space="preserve"> where </w:t>
+      </w:r>
+      <w:proofErr w:type="spellStart"/>
+      <w:r>
+        <w:t>pingfen</w:t>
+      </w:r>
+      <w:proofErr w:type="spellEnd"/>
+      <w:r>
+        <w:t>=(max(</w:t>
+      </w:r>
+      <w:proofErr w:type="spellStart"/>
+      <w:r>
+        <w:t>pingfen</w:t>
+      </w:r>
+      <w:proofErr w:type="spellEnd"/>
+      <w:r>
+        <w:t xml:space="preserve">) from </w:t>
+      </w:r>
+      <w:proofErr w:type="spellStart"/>
+      <w:r>
+        <w:t>dianying</w:t>
+      </w:r>
+      <w:proofErr w:type="spellEnd"/>
+      <w:r>
+        <w:t>);</w:t>
+      </w:r>
+    </w:p>
+    <w:p>
+      <w:r>
+        <w:t xml:space="preserve">ERROR 1064 (42000): You have an error in your SQL syntax; check the manual that corresponds to your MySQL server version for the right syntax to use near 'from </w:t>
+      </w:r>
+      <w:proofErr w:type="spellStart"/>
+      <w:r>
+        <w:t>dianying</w:t>
+      </w:r>
+      <w:proofErr w:type="spellEnd"/>
+      <w:r>
+        <w:t>)' at line 1</w:t>
       </w:r>
     </w:p>
     <w:p>
@@ -354,32 +1476,104 @@
       </w:r>
       <w:proofErr w:type="spellEnd"/>
       <w:r>
-        <w:t xml:space="preserve">&gt; desc </w:t>
-      </w:r>
-      <w:proofErr w:type="spellStart"/>
-      <w:r>
-        <w:t>xushuai</w:t>
-      </w:r>
-      <w:proofErr w:type="spellEnd"/>
-      <w:r>
-        <w:t>;</w:t>
-      </w:r>
-    </w:p>
-    <w:p>
-      <w:r>
-        <w:t>ERROR 1146 (42S02): Table '</w:t>
-      </w:r>
-      <w:proofErr w:type="spellStart"/>
+        <w:t xml:space="preserve">&gt; </w:t>
+      </w:r>
       <w:proofErr w:type="gramStart"/>
       <w:r>
-        <w:t>xushuai.xushuai</w:t>
-      </w:r>
-      <w:proofErr w:type="spellEnd"/>
+        <w:t>select  name</w:t>
+      </w:r>
       <w:proofErr w:type="gramEnd"/>
       <w:r>
-        <w:t>' doesn't exist</w:t>
-      </w:r>
-    </w:p>
+        <w:t xml:space="preserve"> ,</w:t>
+      </w:r>
+      <w:proofErr w:type="spellStart"/>
+      <w:r>
+        <w:t>pingfen</w:t>
+      </w:r>
+      <w:proofErr w:type="spellEnd"/>
+      <w:r>
+        <w:t xml:space="preserve"> from </w:t>
+      </w:r>
+      <w:proofErr w:type="spellStart"/>
+      <w:r>
+        <w:t>dianying</w:t>
+      </w:r>
+      <w:proofErr w:type="spellEnd"/>
+      <w:r>
+        <w:t xml:space="preserve"> where </w:t>
+      </w:r>
+      <w:proofErr w:type="spellStart"/>
+      <w:r>
+        <w:t>pingfen</w:t>
+      </w:r>
+      <w:proofErr w:type="spellEnd"/>
+      <w:r>
+        <w:t>=(  select max(</w:t>
+      </w:r>
+      <w:proofErr w:type="spellStart"/>
+      <w:r>
+        <w:t>pingfen</w:t>
+      </w:r>
+      <w:proofErr w:type="spellEnd"/>
+      <w:r>
+        <w:t xml:space="preserve">) from </w:t>
+      </w:r>
+      <w:proofErr w:type="spellStart"/>
+      <w:r>
+        <w:t>dianying</w:t>
+      </w:r>
+      <w:proofErr w:type="spellEnd"/>
+      <w:r>
+        <w:t>);</w:t>
+      </w:r>
+    </w:p>
+    <w:p>
+      <w:r>
+        <w:t>+--------------+---------+</w:t>
+      </w:r>
+    </w:p>
+    <w:p>
+      <w:r>
+        <w:t xml:space="preserve">| name         | </w:t>
+      </w:r>
+      <w:proofErr w:type="spellStart"/>
+      <w:r>
+        <w:t>pingfen</w:t>
+      </w:r>
+      <w:proofErr w:type="spellEnd"/>
+      <w:r>
+        <w:t xml:space="preserve"> |</w:t>
+      </w:r>
+    </w:p>
+    <w:p>
+      <w:r>
+        <w:t>+--------------+---------+</w:t>
+      </w:r>
+    </w:p>
+    <w:p>
+      <w:r>
+        <w:t xml:space="preserve">| </w:t>
+      </w:r>
+      <w:proofErr w:type="spellStart"/>
+      <w:r>
+        <w:t>nazhachuanqi</w:t>
+      </w:r>
+      <w:proofErr w:type="spellEnd"/>
+      <w:r>
+        <w:t xml:space="preserve"> | 9       |</w:t>
+      </w:r>
+    </w:p>
+    <w:p>
+      <w:r>
+        <w:t>+--------------+---------+</w:t>
+      </w:r>
+    </w:p>
+    <w:p>
+      <w:r>
+        <w:t>1 row in set (0.01 sec)</w:t>
+      </w:r>
+    </w:p>
+    <w:p/>
     <w:p>
       <w:proofErr w:type="spellStart"/>
       <w:r>
@@ -387,630 +1581,15 @@
       </w:r>
       <w:proofErr w:type="spellEnd"/>
       <w:r>
-        <w:t>&gt; show table;</w:t>
-      </w:r>
-    </w:p>
-    <w:p>
-      <w:r>
-        <w:t>ERROR 1064 (42000): You have an error in your SQL syntax; check the manual that corresponds to your MySQL server version for the right syntax to use near '' at line 1</w:t>
-      </w:r>
-    </w:p>
-    <w:p>
-      <w:proofErr w:type="spellStart"/>
-      <w:r>
-        <w:t>mysql</w:t>
-      </w:r>
-      <w:proofErr w:type="spellEnd"/>
-      <w:r>
-        <w:t>&gt; show tables;</w:t>
-      </w:r>
-    </w:p>
-    <w:p>
-      <w:r>
-        <w:t>+-------------------+</w:t>
-      </w:r>
-    </w:p>
-    <w:p>
-      <w:r>
-        <w:t xml:space="preserve">| </w:t>
-      </w:r>
-      <w:proofErr w:type="spellStart"/>
-      <w:r>
-        <w:t>Tables_in_xushuai</w:t>
-      </w:r>
-      <w:proofErr w:type="spellEnd"/>
-      <w:r>
-        <w:t xml:space="preserve"> |</w:t>
-      </w:r>
-    </w:p>
-    <w:p>
-      <w:r>
-        <w:t>+-------------------+</w:t>
-      </w:r>
-    </w:p>
-    <w:p>
-      <w:r>
-        <w:t xml:space="preserve">| </w:t>
-      </w:r>
-      <w:proofErr w:type="spellStart"/>
-      <w:r>
-        <w:t>gouwuche</w:t>
-      </w:r>
-      <w:proofErr w:type="spellEnd"/>
-      <w:r>
-        <w:t xml:space="preserve">          |</w:t>
-      </w:r>
-    </w:p>
-    <w:p>
-      <w:r>
-        <w:t>| gouwuche2         |</w:t>
-      </w:r>
-    </w:p>
-    <w:p>
-      <w:r>
-        <w:t>| students          |</w:t>
-      </w:r>
-    </w:p>
-    <w:p>
-      <w:r>
-        <w:t>+-------------------+</w:t>
-      </w:r>
-    </w:p>
-    <w:p>
-      <w:r>
-        <w:t>3 rows in set (0.00 sec)</w:t>
-      </w:r>
-    </w:p>
-    <w:p/>
-    <w:p>
-      <w:proofErr w:type="spellStart"/>
-      <w:r>
-        <w:t>mysql</w:t>
-      </w:r>
-      <w:proofErr w:type="spellEnd"/>
-      <w:r>
-        <w:t xml:space="preserve">&gt; desc </w:t>
-      </w:r>
-      <w:proofErr w:type="spellStart"/>
-      <w:r>
-        <w:t>gouwuche</w:t>
-      </w:r>
-      <w:proofErr w:type="spellEnd"/>
-      <w:r>
-        <w:t>;</w:t>
-      </w:r>
-    </w:p>
-    <w:p>
-      <w:r>
-        <w:t>+--------------+-------------+------+-----+---------+----------------+</w:t>
-      </w:r>
-    </w:p>
-    <w:p>
-      <w:r>
-        <w:t>| Field        | Type        | Null | Key | Default | Extra          |</w:t>
-      </w:r>
-    </w:p>
-    <w:p>
-      <w:r>
-        <w:t>+--------------+-------------+------+-----+---------+----------------+</w:t>
-      </w:r>
-    </w:p>
-    <w:p>
-      <w:r>
-        <w:t xml:space="preserve">| id           | </w:t>
-      </w:r>
-      <w:proofErr w:type="gramStart"/>
-      <w:r>
-        <w:t>int(</w:t>
-      </w:r>
-      <w:proofErr w:type="gramEnd"/>
-      <w:r>
-        <w:t xml:space="preserve">10)     | NO   | PRI | NULL    | </w:t>
-      </w:r>
-      <w:proofErr w:type="spellStart"/>
-      <w:r>
-        <w:t>auto_increment</w:t>
-      </w:r>
-      <w:proofErr w:type="spellEnd"/>
-      <w:r>
-        <w:t xml:space="preserve"> |</w:t>
-      </w:r>
-    </w:p>
-    <w:p>
-      <w:r>
-        <w:t xml:space="preserve">| </w:t>
-      </w:r>
-      <w:proofErr w:type="spellStart"/>
-      <w:r>
-        <w:t>xihuan</w:t>
-      </w:r>
-      <w:proofErr w:type="spellEnd"/>
-      <w:r>
-        <w:t xml:space="preserve">       | </w:t>
-      </w:r>
-      <w:proofErr w:type="gramStart"/>
-      <w:r>
-        <w:t>varchar(</w:t>
-      </w:r>
-      <w:proofErr w:type="gramEnd"/>
-      <w:r>
-        <w:t>10) | YES  |     | NULL    |                |</w:t>
-      </w:r>
-    </w:p>
-    <w:p>
-      <w:r>
-        <w:t xml:space="preserve">| </w:t>
-      </w:r>
-      <w:proofErr w:type="spellStart"/>
-      <w:r>
-        <w:t>zhekoutixing</w:t>
-      </w:r>
-      <w:proofErr w:type="spellEnd"/>
-      <w:r>
-        <w:t xml:space="preserve"> | </w:t>
-      </w:r>
-      <w:proofErr w:type="gramStart"/>
-      <w:r>
-        <w:t>varchar(</w:t>
-      </w:r>
-      <w:proofErr w:type="gramEnd"/>
-      <w:r>
-        <w:t>10) | YES  |     | NULL    |                |</w:t>
-      </w:r>
-    </w:p>
-    <w:p>
-      <w:r>
-        <w:t xml:space="preserve">| </w:t>
-      </w:r>
-      <w:proofErr w:type="spellStart"/>
-      <w:r>
-        <w:t>yuanwang</w:t>
-      </w:r>
-      <w:proofErr w:type="spellEnd"/>
-      <w:r>
-        <w:t xml:space="preserve">     | </w:t>
-      </w:r>
-      <w:proofErr w:type="gramStart"/>
-      <w:r>
-        <w:t>varchar(</w:t>
-      </w:r>
-      <w:proofErr w:type="gramEnd"/>
-      <w:r>
-        <w:t>10) | YES  |     | NULL    |                |</w:t>
-      </w:r>
-    </w:p>
-    <w:p>
-      <w:r>
-        <w:t>+--------------+-------------+------+-----+---------+----------------+</w:t>
-      </w:r>
-    </w:p>
-    <w:p>
-      <w:r>
-        <w:t>4 rows in set (0.00 sec)</w:t>
-      </w:r>
-    </w:p>
-    <w:p/>
-    <w:p>
-      <w:proofErr w:type="spellStart"/>
-      <w:r>
-        <w:t>mysql</w:t>
-      </w:r>
-      <w:proofErr w:type="spellEnd"/>
-      <w:r>
-        <w:t xml:space="preserve">&gt; alter </w:t>
-      </w:r>
-      <w:proofErr w:type="spellStart"/>
-      <w:r>
-        <w:t>gouwuche</w:t>
-      </w:r>
-      <w:proofErr w:type="spellEnd"/>
-      <w:r>
-        <w:t xml:space="preserve"> add </w:t>
-      </w:r>
-      <w:proofErr w:type="spellStart"/>
-      <w:r>
-        <w:t>jine</w:t>
-      </w:r>
-      <w:proofErr w:type="spellEnd"/>
-      <w:r>
-        <w:t xml:space="preserve"> </w:t>
-      </w:r>
-      <w:proofErr w:type="gramStart"/>
-      <w:r>
-        <w:t>varchar(</w:t>
-      </w:r>
-      <w:proofErr w:type="gramEnd"/>
-      <w:r>
-        <w:t>4);</w:t>
-      </w:r>
-    </w:p>
-    <w:p>
-      <w:r>
-        <w:t>ERROR 1064 (42000): You have an error in your SQL syntax; check the manual that corresponds to your MySQL server version for the right syntax to use near '</w:t>
-      </w:r>
-      <w:proofErr w:type="spellStart"/>
-      <w:r>
-        <w:t>gouwuche</w:t>
-      </w:r>
-      <w:proofErr w:type="spellEnd"/>
-      <w:r>
-        <w:t xml:space="preserve"> add </w:t>
-      </w:r>
-      <w:proofErr w:type="spellStart"/>
-      <w:r>
-        <w:t>jine</w:t>
-      </w:r>
-      <w:proofErr w:type="spellEnd"/>
-      <w:r>
-        <w:t xml:space="preserve"> </w:t>
-      </w:r>
-      <w:proofErr w:type="gramStart"/>
-      <w:r>
-        <w:t>varchar(</w:t>
-      </w:r>
-      <w:proofErr w:type="gramEnd"/>
-      <w:r>
-        <w:t>4)' at line 1</w:t>
-      </w:r>
-    </w:p>
-    <w:p>
-      <w:proofErr w:type="spellStart"/>
-      <w:r>
-        <w:t>mysql</w:t>
-      </w:r>
-      <w:proofErr w:type="spellEnd"/>
-      <w:r>
-        <w:t xml:space="preserve">&gt; alter </w:t>
-      </w:r>
-      <w:proofErr w:type="gramStart"/>
-      <w:r>
-        <w:t xml:space="preserve">table  </w:t>
-      </w:r>
-      <w:proofErr w:type="spellStart"/>
-      <w:r>
-        <w:t>gouwuche</w:t>
-      </w:r>
-      <w:proofErr w:type="spellEnd"/>
-      <w:proofErr w:type="gramEnd"/>
-      <w:r>
-        <w:t xml:space="preserve"> add </w:t>
-      </w:r>
-      <w:proofErr w:type="spellStart"/>
-      <w:r>
-        <w:t>jine</w:t>
-      </w:r>
-      <w:proofErr w:type="spellEnd"/>
-      <w:r>
-        <w:t xml:space="preserve"> varchar(4);</w:t>
-      </w:r>
-    </w:p>
-    <w:p>
-      <w:r>
-        <w:t>Query OK, 0 rows affected (0.17 sec)</w:t>
-      </w:r>
-    </w:p>
-    <w:p>
-      <w:r>
-        <w:t xml:space="preserve">Records: </w:t>
-      </w:r>
-      <w:proofErr w:type="gramStart"/>
-      <w:r>
-        <w:t>0  Duplicates</w:t>
-      </w:r>
-      <w:proofErr w:type="gramEnd"/>
-      <w:r>
-        <w:t>: 0  Warnings: 0</w:t>
-      </w:r>
-    </w:p>
-    <w:p/>
-    <w:p>
-      <w:proofErr w:type="spellStart"/>
-      <w:r>
-        <w:t>mysql</w:t>
-      </w:r>
-      <w:proofErr w:type="spellEnd"/>
-      <w:r>
-        <w:t xml:space="preserve">&gt; select * from </w:t>
-      </w:r>
-      <w:proofErr w:type="spellStart"/>
-      <w:r>
-        <w:t>gouwuche</w:t>
-      </w:r>
-      <w:proofErr w:type="spellEnd"/>
-      <w:r>
-        <w:t>;</w:t>
-      </w:r>
-    </w:p>
-    <w:p>
-      <w:r>
-        <w:t>+----+--------+--------------+----------+------+</w:t>
-      </w:r>
-    </w:p>
-    <w:p>
-      <w:r>
-        <w:t xml:space="preserve">| id | </w:t>
-      </w:r>
-      <w:proofErr w:type="spellStart"/>
-      <w:r>
-        <w:t>xihuan</w:t>
-      </w:r>
-      <w:proofErr w:type="spellEnd"/>
-      <w:r>
-        <w:t xml:space="preserve"> | </w:t>
-      </w:r>
-      <w:proofErr w:type="spellStart"/>
-      <w:r>
-        <w:t>zhekoutixing</w:t>
-      </w:r>
-      <w:proofErr w:type="spellEnd"/>
-      <w:r>
-        <w:t xml:space="preserve"> | </w:t>
-      </w:r>
-      <w:proofErr w:type="spellStart"/>
-      <w:r>
-        <w:t>yuanwang</w:t>
-      </w:r>
-      <w:proofErr w:type="spellEnd"/>
-      <w:r>
-        <w:t xml:space="preserve"> | </w:t>
-      </w:r>
-      <w:proofErr w:type="spellStart"/>
-      <w:r>
-        <w:t>jine</w:t>
-      </w:r>
-      <w:proofErr w:type="spellEnd"/>
-      <w:r>
-        <w:t xml:space="preserve"> |</w:t>
-      </w:r>
-    </w:p>
-    <w:p>
-      <w:r>
-        <w:t>+----+--------+--------------+----------+------+</w:t>
-      </w:r>
-    </w:p>
-    <w:p>
-      <w:proofErr w:type="gramStart"/>
-      <w:r>
-        <w:t>|  1</w:t>
-      </w:r>
-      <w:proofErr w:type="gramEnd"/>
-      <w:r>
-        <w:t xml:space="preserve"> | 2      | 3            | 4        | NULL |</w:t>
-      </w:r>
-    </w:p>
-    <w:p>
-      <w:r>
-        <w:lastRenderedPageBreak/>
-        <w:t>+----+--------+--------------+----------+------+</w:t>
-      </w:r>
-    </w:p>
-    <w:p>
-      <w:r>
-        <w:t>1 row in set (0.00 sec)</w:t>
-      </w:r>
-    </w:p>
-    <w:p/>
-    <w:p>
-      <w:proofErr w:type="spellStart"/>
-      <w:r>
-        <w:t>mysql</w:t>
-      </w:r>
-      <w:proofErr w:type="spellEnd"/>
-      <w:r>
-        <w:t xml:space="preserve">&gt; insert into </w:t>
-      </w:r>
-      <w:proofErr w:type="spellStart"/>
-      <w:proofErr w:type="gramStart"/>
-      <w:r>
-        <w:t>gouwuche</w:t>
-      </w:r>
-      <w:proofErr w:type="spellEnd"/>
-      <w:r>
-        <w:t>(</w:t>
-      </w:r>
-      <w:proofErr w:type="gramEnd"/>
-    </w:p>
-    <w:p>
-      <w:r>
-        <w:t xml:space="preserve">    -&gt; </w:t>
-      </w:r>
-      <w:proofErr w:type="spellStart"/>
-      <w:proofErr w:type="gramStart"/>
-      <w:r>
-        <w:t>id,xihuan</w:t>
-      </w:r>
-      <w:proofErr w:type="gramEnd"/>
-      <w:r>
-        <w:t>,zhekoutixing,yuanwang,jine</w:t>
-      </w:r>
-      <w:proofErr w:type="spellEnd"/>
-      <w:r>
-        <w:t>)values(</w:t>
-      </w:r>
-    </w:p>
-    <w:p>
-      <w:r>
-        <w:t xml:space="preserve">    -&gt; 2,'xie','wu','nvren','5000'));</w:t>
-      </w:r>
-    </w:p>
-    <w:p>
-      <w:r>
-        <w:t>ERROR 1064 (42000): You have an error in your SQL syntax; check the manual that corresponds to your MySQL server version for the right syntax to use near ')' at line 3</w:t>
-      </w:r>
-    </w:p>
-    <w:p>
-      <w:proofErr w:type="spellStart"/>
-      <w:r>
-        <w:t>mysql</w:t>
-      </w:r>
-      <w:proofErr w:type="spellEnd"/>
-      <w:r>
-        <w:t xml:space="preserve">&gt; insert into </w:t>
-      </w:r>
-      <w:proofErr w:type="spellStart"/>
-      <w:proofErr w:type="gramStart"/>
-      <w:r>
-        <w:t>gouwuche</w:t>
-      </w:r>
-      <w:proofErr w:type="spellEnd"/>
-      <w:r>
-        <w:t>(</w:t>
-      </w:r>
-      <w:proofErr w:type="gramEnd"/>
-    </w:p>
-    <w:p>
-      <w:r>
-        <w:t xml:space="preserve">    -&gt; </w:t>
-      </w:r>
-      <w:proofErr w:type="spellStart"/>
-      <w:proofErr w:type="gramStart"/>
-      <w:r>
-        <w:t>id,xihuan</w:t>
-      </w:r>
-      <w:proofErr w:type="gramEnd"/>
-      <w:r>
-        <w:t>,zhekoutixing,yuanwang,jine</w:t>
-      </w:r>
-      <w:proofErr w:type="spellEnd"/>
-      <w:r>
-        <w:t>)values(</w:t>
-      </w:r>
-    </w:p>
-    <w:p>
-      <w:r>
-        <w:t xml:space="preserve">    -&gt; 2,'xie','wu','nvren','5000');</w:t>
-      </w:r>
-    </w:p>
-    <w:p>
-      <w:r>
-        <w:t>Query OK, 1 row affected (0.04 sec)</w:t>
-      </w:r>
-    </w:p>
-    <w:p/>
-    <w:p>
-      <w:proofErr w:type="spellStart"/>
-      <w:r>
-        <w:t>mysql</w:t>
-      </w:r>
-      <w:proofErr w:type="spellEnd"/>
-      <w:r>
-        <w:t xml:space="preserve">&gt; select * from </w:t>
-      </w:r>
-      <w:proofErr w:type="spellStart"/>
-      <w:r>
-        <w:t>gouwuche</w:t>
-      </w:r>
-      <w:proofErr w:type="spellEnd"/>
-      <w:r>
-        <w:t>;</w:t>
-      </w:r>
-    </w:p>
-    <w:p>
-      <w:r>
-        <w:t>+----+--------+--------------+----------+------+</w:t>
-      </w:r>
-    </w:p>
-    <w:p>
-      <w:r>
-        <w:t xml:space="preserve">| id | </w:t>
-      </w:r>
-      <w:proofErr w:type="spellStart"/>
-      <w:r>
-        <w:t>xihuan</w:t>
-      </w:r>
-      <w:proofErr w:type="spellEnd"/>
-      <w:r>
-        <w:t xml:space="preserve"> | </w:t>
-      </w:r>
-      <w:proofErr w:type="spellStart"/>
-      <w:r>
-        <w:t>zhekoutixing</w:t>
-      </w:r>
-      <w:proofErr w:type="spellEnd"/>
-      <w:r>
-        <w:t xml:space="preserve"> | </w:t>
-      </w:r>
-      <w:proofErr w:type="spellStart"/>
-      <w:r>
-        <w:t>yuanwang</w:t>
-      </w:r>
-      <w:proofErr w:type="spellEnd"/>
-      <w:r>
-        <w:t xml:space="preserve"> | </w:t>
-      </w:r>
-      <w:proofErr w:type="spellStart"/>
-      <w:r>
-        <w:t>jine</w:t>
-      </w:r>
-      <w:proofErr w:type="spellEnd"/>
-      <w:r>
-        <w:t xml:space="preserve"> |</w:t>
-      </w:r>
-    </w:p>
-    <w:p>
-      <w:r>
-        <w:t>+----+--------+--------------+----------+------+</w:t>
-      </w:r>
-    </w:p>
-    <w:p>
-      <w:proofErr w:type="gramStart"/>
-      <w:r>
-        <w:t>|  1</w:t>
-      </w:r>
-      <w:proofErr w:type="gramEnd"/>
-      <w:r>
-        <w:t xml:space="preserve"> | 2      | 3            | 4        | NULL |</w:t>
-      </w:r>
-    </w:p>
-    <w:p>
-      <w:proofErr w:type="gramStart"/>
-      <w:r>
-        <w:t>|  2</w:t>
-      </w:r>
-      <w:proofErr w:type="gramEnd"/>
-      <w:r>
-        <w:t xml:space="preserve"> | </w:t>
-      </w:r>
-      <w:proofErr w:type="spellStart"/>
-      <w:r>
-        <w:t>xie</w:t>
-      </w:r>
-      <w:proofErr w:type="spellEnd"/>
-      <w:r>
-        <w:t xml:space="preserve">    | </w:t>
-      </w:r>
-      <w:proofErr w:type="spellStart"/>
-      <w:r>
-        <w:t>wu</w:t>
-      </w:r>
-      <w:proofErr w:type="spellEnd"/>
-      <w:r>
-        <w:t xml:space="preserve">           | </w:t>
-      </w:r>
-      <w:proofErr w:type="spellStart"/>
-      <w:r>
-        <w:t>nvren</w:t>
-      </w:r>
-      <w:proofErr w:type="spellEnd"/>
-      <w:r>
-        <w:t xml:space="preserve">    | 5000 |</w:t>
-      </w:r>
-    </w:p>
-    <w:p>
-      <w:r>
-        <w:t>+----+--------+--------------+----------+------+</w:t>
-      </w:r>
-    </w:p>
-    <w:p>
-      <w:r>
-        <w:t>2 rows in set (0.00 sec)</w:t>
-      </w:r>
+        <w:t>&gt;</w:t>
+      </w:r>
+      <w:bookmarkStart w:id="0" w:name="_GoBack"/>
       <w:r>
         <w:rPr>
           <w:noProof/>
         </w:rPr>
         <w:drawing>
-          <wp:inline distT="0" distB="0" distL="0" distR="0" wp14:anchorId="0322D4D2" wp14:editId="0CBB48A7">
+          <wp:inline distT="0" distB="0" distL="0" distR="0" wp14:anchorId="7EB9FC68" wp14:editId="18B6C799">
             <wp:extent cx="5274310" cy="2966720"/>
             <wp:effectExtent l="0" t="0" r="2540" b="5080"/>
             <wp:docPr id="1" name="图片 1"/>
@@ -1021,7 +1600,7 @@
               <a:graphicData uri="http://schemas.openxmlformats.org/drawingml/2006/picture">
                 <pic:pic xmlns:pic="http://schemas.openxmlformats.org/drawingml/2006/picture">
                   <pic:nvPicPr>
-                    <pic:cNvPr id="1" name="屏幕截图(4).png"/>
+                    <pic:cNvPr id="1" name="屏幕截图(16).png"/>
                     <pic:cNvPicPr/>
                   </pic:nvPicPr>
                   <pic:blipFill>
@@ -1051,13 +1630,14 @@
           </wp:inline>
         </w:drawing>
       </w:r>
+      <w:bookmarkEnd w:id="0"/>
       <w:r>
         <w:rPr>
           <w:noProof/>
         </w:rPr>
         <w:lastRenderedPageBreak/>
         <w:drawing>
-          <wp:inline distT="0" distB="0" distL="0" distR="0" wp14:anchorId="71719669" wp14:editId="0FBB52E8">
+          <wp:inline distT="0" distB="0" distL="0" distR="0" wp14:anchorId="19A11509" wp14:editId="12D5274E">
             <wp:extent cx="5274310" cy="2966720"/>
             <wp:effectExtent l="0" t="0" r="2540" b="5080"/>
             <wp:docPr id="2" name="图片 2"/>
@@ -1068,7 +1648,7 @@
               <a:graphicData uri="http://schemas.openxmlformats.org/drawingml/2006/picture">
                 <pic:pic xmlns:pic="http://schemas.openxmlformats.org/drawingml/2006/picture">
                   <pic:nvPicPr>
-                    <pic:cNvPr id="2" name="屏幕截图(2).png"/>
+                    <pic:cNvPr id="2" name="屏幕截图(17).png"/>
                     <pic:cNvPicPr/>
                   </pic:nvPicPr>
                   <pic:blipFill>
@@ -1098,13 +1678,12 @@
           </wp:inline>
         </w:drawing>
       </w:r>
-      <w:bookmarkStart w:id="0" w:name="_GoBack"/>
       <w:r>
         <w:rPr>
           <w:noProof/>
         </w:rPr>
         <w:drawing>
-          <wp:inline distT="0" distB="0" distL="0" distR="0" wp14:anchorId="20EAD423" wp14:editId="5A2B4719">
+          <wp:inline distT="0" distB="0" distL="0" distR="0" wp14:anchorId="637F1902" wp14:editId="52C3A904">
             <wp:extent cx="5274310" cy="2966720"/>
             <wp:effectExtent l="0" t="0" r="2540" b="5080"/>
             <wp:docPr id="3" name="图片 3"/>
@@ -1115,7 +1694,7 @@
               <a:graphicData uri="http://schemas.openxmlformats.org/drawingml/2006/picture">
                 <pic:pic xmlns:pic="http://schemas.openxmlformats.org/drawingml/2006/picture">
                   <pic:nvPicPr>
-                    <pic:cNvPr id="3" name="屏幕截图(3).png"/>
+                    <pic:cNvPr id="3" name="屏幕截图(18).png"/>
                     <pic:cNvPicPr/>
                   </pic:nvPicPr>
                   <pic:blipFill>
@@ -1145,7 +1724,6 @@
           </wp:inline>
         </w:drawing>
       </w:r>
-      <w:bookmarkEnd w:id="0"/>
     </w:p>
     <w:sectPr>
       <w:pgSz w:w="11906" w:h="16838"/>
